--- a/docs/plugin.docx
+++ b/docs/plugin.docx
@@ -18,13 +18,8 @@
           <w:i/>
           <w:iCs/>
         </w:rPr>
-        <w:t>This is the plugin Tab</w:t>
-      </w:r>
-    </w:p>
-    <w:p>
-      <w:pPr>
-        <w:keepNext/>
-      </w:pPr>
+        <w:t xml:space="preserve"> </w:t>
+      </w:r>
       <w:r>
         <w:rPr>
           <w:b/>
@@ -32,10 +27,68 @@
           <w:i/>
           <w:iCs/>
         </w:rPr>
+        <w:t>PLUGIN TAB</w:t>
+      </w:r>
+    </w:p>
+    <w:p>
+      <w:r>
+        <w:rPr>
+          <w:b/>
+          <w:bCs/>
+          <w:i/>
+          <w:iCs/>
+        </w:rPr>
+        <w:tab/>
+      </w:r>
+      <w:r>
+        <w:t>The</w:t>
+      </w:r>
+      <w:r>
+        <w:t xml:space="preserve"> BEAT’s</w:t>
+      </w:r>
+      <w:r>
+        <w:t xml:space="preserve"> plugin section will be use</w:t>
+      </w:r>
+      <w:r>
+        <w:t>d</w:t>
+      </w:r>
+      <w:r>
+        <w:t xml:space="preserve"> to handle all the </w:t>
+      </w:r>
+      <w:r>
+        <w:t>plugins used for the static and dynamic analysis.</w:t>
+      </w:r>
+      <w:r>
+        <w:t xml:space="preserve">  A single plugin could be created and removed.</w:t>
+      </w:r>
+      <w:r>
+        <w:t xml:space="preserve"> The reasons is for the user to add its own plugins to find special points of interest that would not be handles by the provided plugins. </w:t>
+      </w:r>
+      <w:r>
+        <w:t>Plugins allow</w:t>
+      </w:r>
+      <w:r>
+        <w:t xml:space="preserve"> a</w:t>
+      </w:r>
+      <w:r>
+        <w:t xml:space="preserve"> user to create a </w:t>
+      </w:r>
+      <w:r>
+        <w:t>custom type of outputs</w:t>
+      </w:r>
+      <w:r>
+        <w:t xml:space="preserve"> which will allow the user to run scripts using the filtered point of interests. </w:t>
+      </w:r>
+    </w:p>
+    <w:p>
+      <w:pPr>
+        <w:keepNext/>
+      </w:pPr>
+      <w:r>
         <w:drawing>
-          <wp:inline distT="0" distB="0" distL="0" distR="0" wp14:anchorId="6E1E7C04" wp14:editId="5D7F2113">
-            <wp:extent cx="3272310" cy="2651760"/>
-            <wp:effectExtent l="0" t="0" r="4445" b="0"/>
+          <wp:inline distT="0" distB="0" distL="0" distR="0" wp14:anchorId="76D6EA8C" wp14:editId="0BB422B4">
+            <wp:extent cx="3883518" cy="3147060"/>
+            <wp:effectExtent l="0" t="0" r="3175" b="0"/>
             <wp:docPr id="1" name="Picture 1"/>
             <wp:cNvGraphicFramePr>
               <a:graphicFrameLocks xmlns:a="http://schemas.openxmlformats.org/drawingml/2006/main" noChangeAspect="1"/>
@@ -48,7 +101,7 @@
                     <pic:cNvPicPr/>
                   </pic:nvPicPr>
                   <pic:blipFill>
-                    <a:blip r:embed="rId4"/>
+                    <a:blip r:embed="rId5"/>
                     <a:stretch>
                       <a:fillRect/>
                     </a:stretch>
@@ -56,7 +109,7 @@
                   <pic:spPr>
                     <a:xfrm>
                       <a:off x="0" y="0"/>
-                      <a:ext cx="3286286" cy="2663085"/>
+                      <a:ext cx="3903560" cy="3163301"/>
                     </a:xfrm>
                     <a:prstGeom prst="rect">
                       <a:avLst/>
@@ -68,30 +121,196 @@
           </wp:inline>
         </w:drawing>
       </w:r>
+      <w:bookmarkStart w:id="0" w:name="_GoBack"/>
+      <w:bookmarkEnd w:id="0"/>
     </w:p>
     <w:p>
       <w:pPr>
         <w:pStyle w:val="Caption"/>
+        <w:rPr>
+          <w:noProof/>
+        </w:rPr>
+      </w:pPr>
+      <w:r>
+        <w:t>Figu</w:t>
+      </w:r>
+      <w:r>
+        <w:t>re 1</w:t>
+      </w:r>
+    </w:p>
+    <w:p/>
+    <w:p>
+      <w:pPr>
         <w:rPr>
           <w:b/>
           <w:bCs/>
-          <w:i w:val="0"/>
-          <w:iCs w:val="0"/>
+          <w:i/>
+          <w:iCs/>
         </w:rPr>
       </w:pPr>
       <w:r>
-        <w:t xml:space="preserve">Figure </w:t>
-      </w:r>
-      <w:fldSimple w:instr=" SEQ Figure \* ARABIC ">
-        <w:r>
-          <w:rPr>
-            <w:noProof/>
-          </w:rPr>
-          <w:t>1</w:t>
-        </w:r>
-      </w:fldSimple>
-      <w:bookmarkStart w:id="0" w:name="_GoBack"/>
-      <w:bookmarkEnd w:id="0"/>
+        <w:rPr>
+          <w:b/>
+          <w:bCs/>
+          <w:i/>
+          <w:iCs/>
+        </w:rPr>
+        <w:t xml:space="preserve">HOW TO </w:t>
+      </w:r>
+      <w:r>
+        <w:rPr>
+          <w:b/>
+          <w:bCs/>
+          <w:i/>
+          <w:iCs/>
+        </w:rPr>
+        <w:t>CREATE A PLUGIN</w:t>
+      </w:r>
+    </w:p>
+    <w:p>
+      <w:pPr>
+        <w:rPr>
+          <w:b/>
+          <w:bCs/>
+          <w:i/>
+          <w:iCs/>
+        </w:rPr>
+      </w:pPr>
+    </w:p>
+    <w:p>
+      <w:r>
+        <w:t xml:space="preserve">To create a custom plugin requires 3 main </w:t>
+      </w:r>
+      <w:r>
+        <w:t>component</w:t>
+      </w:r>
+      <w:r>
+        <w:t>s</w:t>
+      </w:r>
+      <w:r>
+        <w:t xml:space="preserve"> to be correctly accepted by BEAT.</w:t>
+      </w:r>
+      <w:r>
+        <w:t xml:space="preserve"> Th</w:t>
+      </w:r>
+      <w:r>
+        <w:t>e</w:t>
+      </w:r>
+      <w:r>
+        <w:t>s</w:t>
+      </w:r>
+      <w:r>
+        <w:t>e</w:t>
+      </w:r>
+      <w:r>
+        <w:t xml:space="preserve"> will be contained in</w:t>
+      </w:r>
+      <w:r>
+        <w:t xml:space="preserve"> a folder inside the </w:t>
+      </w:r>
+      <w:r>
+        <w:t>“P</w:t>
+      </w:r>
+      <w:r>
+        <w:t>lugin</w:t>
+      </w:r>
+      <w:r>
+        <w:t>”</w:t>
+      </w:r>
+      <w:r>
+        <w:t xml:space="preserve"> folder. </w:t>
+      </w:r>
+    </w:p>
+    <w:p>
+      <w:pPr>
+        <w:pStyle w:val="ListParagraph"/>
+        <w:numPr>
+          <w:ilvl w:val="0"/>
+          <w:numId w:val="2"/>
+        </w:numPr>
+      </w:pPr>
+      <w:r>
+        <w:t xml:space="preserve">Plugin </w:t>
+      </w:r>
+      <w:r>
+        <w:t>structure</w:t>
+      </w:r>
+      <w:r>
+        <w:tab/>
+      </w:r>
+    </w:p>
+    <w:p>
+      <w:pPr>
+        <w:pStyle w:val="ListParagraph"/>
+        <w:ind w:left="1440"/>
+      </w:pPr>
+      <w:r>
+        <w:t xml:space="preserve">This will be composed of an XML file that will contain a description of every </w:t>
+      </w:r>
+      <w:r>
+        <w:rPr>
+          <w:b/>
+          <w:bCs/>
+        </w:rPr>
+        <w:t xml:space="preserve">types </w:t>
+      </w:r>
+      <w:r>
+        <w:t>of POI in the plugin.</w:t>
+      </w:r>
+    </w:p>
+    <w:p>
+      <w:pPr>
+        <w:pStyle w:val="ListParagraph"/>
+        <w:numPr>
+          <w:ilvl w:val="0"/>
+          <w:numId w:val="2"/>
+        </w:numPr>
+      </w:pPr>
+      <w:r>
+        <w:t>Plugin predetermined data set</w:t>
+      </w:r>
+    </w:p>
+    <w:p>
+      <w:pPr>
+        <w:pStyle w:val="ListParagraph"/>
+        <w:numPr>
+          <w:ilvl w:val="1"/>
+          <w:numId w:val="2"/>
+        </w:numPr>
+      </w:pPr>
+      <w:r>
+        <w:t xml:space="preserve">This a list of all the specific points that appear on the plugin. Every point of this data set must exactly match its format to any of the types found on the plugin structure. </w:t>
+      </w:r>
+    </w:p>
+    <w:p>
+      <w:pPr>
+        <w:pStyle w:val="ListParagraph"/>
+        <w:numPr>
+          <w:ilvl w:val="0"/>
+          <w:numId w:val="2"/>
+        </w:numPr>
+      </w:pPr>
+      <w:r>
+        <w:t>Output handler(file)</w:t>
+      </w:r>
+    </w:p>
+    <w:p>
+      <w:pPr>
+        <w:pStyle w:val="ListParagraph"/>
+        <w:numPr>
+          <w:ilvl w:val="1"/>
+          <w:numId w:val="2"/>
+        </w:numPr>
+      </w:pPr>
+      <w:r>
+        <w:t>This will be a python file that will be included inside your plugin</w:t>
+      </w:r>
+      <w:r>
+        <w:t xml:space="preserve"> folder.</w:t>
+      </w:r>
+      <w:r>
+        <w:t xml:space="preserve"> This folder will be named output.py which will work as the BEAT-plugin connection point. </w:t>
+      </w:r>
     </w:p>
     <w:sectPr>
       <w:pgSz w:w="12240" w:h="15840"/>
@@ -101,6 +320,241 @@
     </w:sectPr>
   </w:body>
 </w:document>
+</file>
+
+<file path=word/numbering.xml><?xml version="1.0" encoding="utf-8"?>
+<w:numbering xmlns:wpc="http://schemas.microsoft.com/office/word/2010/wordprocessingCanvas" xmlns:cx="http://schemas.microsoft.com/office/drawing/2014/chartex" xmlns:cx1="http://schemas.microsoft.com/office/drawing/2015/9/8/chartex" xmlns:cx2="http://schemas.microsoft.com/office/drawing/2015/10/21/chartex" xmlns:cx3="http://schemas.microsoft.com/office/drawing/2016/5/9/chartex" xmlns:cx4="http://schemas.microsoft.com/office/drawing/2016/5/10/chartex" xmlns:cx5="http://schemas.microsoft.com/office/drawing/2016/5/11/chartex" xmlns:cx6="http://schemas.microsoft.com/office/drawing/2016/5/12/chartex" xmlns:cx7="http://schemas.microsoft.com/office/drawing/2016/5/13/chartex" xmlns:cx8="http://schemas.microsoft.com/office/drawing/2016/5/14/chartex" xmlns:mc="http://schemas.openxmlformats.org/markup-compatibility/2006" xmlns:aink="http://schemas.microsoft.com/office/drawing/2016/ink" xmlns:am3d="http://schemas.microsoft.com/office/drawing/2017/model3d" xmlns:o="urn:schemas-microsoft-com:office:office" xmlns:r="http://schemas.openxmlformats.org/officeDocument/2006/relationships" xmlns:m="http://schemas.openxmlformats.org/officeDocument/2006/math" xmlns:v="urn:schemas-microsoft-com:vml" xmlns:wp14="http://schemas.microsoft.com/office/word/2010/wordprocessingDrawing" xmlns:wp="http://schemas.openxmlformats.org/drawingml/2006/wordprocessingDrawing" xmlns:w10="urn:schemas-microsoft-com:office:word" xmlns:w="http://schemas.openxmlformats.org/wordprocessingml/2006/main" xmlns:w14="http://schemas.microsoft.com/office/word/2010/wordml" xmlns:w15="http://schemas.microsoft.com/office/word/2012/wordml" xmlns:w16cid="http://schemas.microsoft.com/office/word/2016/wordml/cid" xmlns:w16se="http://schemas.microsoft.com/office/word/2015/wordml/symex" xmlns:wpg="http://schemas.microsoft.com/office/word/2010/wordprocessingGroup" xmlns:wpi="http://schemas.microsoft.com/office/word/2010/wordprocessingInk" xmlns:wne="http://schemas.microsoft.com/office/word/2006/wordml" xmlns:wps="http://schemas.microsoft.com/office/word/2010/wordprocessingShape" mc:Ignorable="w14 w15 w16se w16cid wp14">
+  <w:abstractNum w:abstractNumId="0" w15:restartNumberingAfterBreak="0">
+    <w:nsid w:val="28062822"/>
+    <w:multiLevelType w:val="hybridMultilevel"/>
+    <w:tmpl w:val="B4CA517E"/>
+    <w:lvl w:ilvl="0" w:tplc="6BECA00E">
+      <w:numFmt w:val="bullet"/>
+      <w:lvlText w:val=""/>
+      <w:lvlJc w:val="left"/>
+      <w:pPr>
+        <w:ind w:left="720" w:hanging="360"/>
+      </w:pPr>
+      <w:rPr>
+        <w:rFonts w:ascii="Symbol" w:eastAsiaTheme="minorHAnsi" w:hAnsi="Symbol" w:cstheme="minorBidi" w:hint="default"/>
+      </w:rPr>
+    </w:lvl>
+    <w:lvl w:ilvl="1" w:tplc="04090003" w:tentative="1">
+      <w:start w:val="1"/>
+      <w:numFmt w:val="bullet"/>
+      <w:lvlText w:val="o"/>
+      <w:lvlJc w:val="left"/>
+      <w:pPr>
+        <w:ind w:left="1440" w:hanging="360"/>
+      </w:pPr>
+      <w:rPr>
+        <w:rFonts w:ascii="Courier New" w:hAnsi="Courier New" w:cs="Courier New" w:hint="default"/>
+      </w:rPr>
+    </w:lvl>
+    <w:lvl w:ilvl="2" w:tplc="04090005" w:tentative="1">
+      <w:start w:val="1"/>
+      <w:numFmt w:val="bullet"/>
+      <w:lvlText w:val=""/>
+      <w:lvlJc w:val="left"/>
+      <w:pPr>
+        <w:ind w:left="2160" w:hanging="360"/>
+      </w:pPr>
+      <w:rPr>
+        <w:rFonts w:ascii="Wingdings" w:hAnsi="Wingdings" w:hint="default"/>
+      </w:rPr>
+    </w:lvl>
+    <w:lvl w:ilvl="3" w:tplc="04090001" w:tentative="1">
+      <w:start w:val="1"/>
+      <w:numFmt w:val="bullet"/>
+      <w:lvlText w:val=""/>
+      <w:lvlJc w:val="left"/>
+      <w:pPr>
+        <w:ind w:left="2880" w:hanging="360"/>
+      </w:pPr>
+      <w:rPr>
+        <w:rFonts w:ascii="Symbol" w:hAnsi="Symbol" w:hint="default"/>
+      </w:rPr>
+    </w:lvl>
+    <w:lvl w:ilvl="4" w:tplc="04090003" w:tentative="1">
+      <w:start w:val="1"/>
+      <w:numFmt w:val="bullet"/>
+      <w:lvlText w:val="o"/>
+      <w:lvlJc w:val="left"/>
+      <w:pPr>
+        <w:ind w:left="3600" w:hanging="360"/>
+      </w:pPr>
+      <w:rPr>
+        <w:rFonts w:ascii="Courier New" w:hAnsi="Courier New" w:cs="Courier New" w:hint="default"/>
+      </w:rPr>
+    </w:lvl>
+    <w:lvl w:ilvl="5" w:tplc="04090005" w:tentative="1">
+      <w:start w:val="1"/>
+      <w:numFmt w:val="bullet"/>
+      <w:lvlText w:val=""/>
+      <w:lvlJc w:val="left"/>
+      <w:pPr>
+        <w:ind w:left="4320" w:hanging="360"/>
+      </w:pPr>
+      <w:rPr>
+        <w:rFonts w:ascii="Wingdings" w:hAnsi="Wingdings" w:hint="default"/>
+      </w:rPr>
+    </w:lvl>
+    <w:lvl w:ilvl="6" w:tplc="04090001" w:tentative="1">
+      <w:start w:val="1"/>
+      <w:numFmt w:val="bullet"/>
+      <w:lvlText w:val=""/>
+      <w:lvlJc w:val="left"/>
+      <w:pPr>
+        <w:ind w:left="5040" w:hanging="360"/>
+      </w:pPr>
+      <w:rPr>
+        <w:rFonts w:ascii="Symbol" w:hAnsi="Symbol" w:hint="default"/>
+      </w:rPr>
+    </w:lvl>
+    <w:lvl w:ilvl="7" w:tplc="04090003" w:tentative="1">
+      <w:start w:val="1"/>
+      <w:numFmt w:val="bullet"/>
+      <w:lvlText w:val="o"/>
+      <w:lvlJc w:val="left"/>
+      <w:pPr>
+        <w:ind w:left="5760" w:hanging="360"/>
+      </w:pPr>
+      <w:rPr>
+        <w:rFonts w:ascii="Courier New" w:hAnsi="Courier New" w:cs="Courier New" w:hint="default"/>
+      </w:rPr>
+    </w:lvl>
+    <w:lvl w:ilvl="8" w:tplc="04090005" w:tentative="1">
+      <w:start w:val="1"/>
+      <w:numFmt w:val="bullet"/>
+      <w:lvlText w:val=""/>
+      <w:lvlJc w:val="left"/>
+      <w:pPr>
+        <w:ind w:left="6480" w:hanging="360"/>
+      </w:pPr>
+      <w:rPr>
+        <w:rFonts w:ascii="Wingdings" w:hAnsi="Wingdings" w:hint="default"/>
+      </w:rPr>
+    </w:lvl>
+  </w:abstractNum>
+  <w:abstractNum w:abstractNumId="1" w15:restartNumberingAfterBreak="0">
+    <w:nsid w:val="2CC828DD"/>
+    <w:multiLevelType w:val="hybridMultilevel"/>
+    <w:tmpl w:val="A8C4F942"/>
+    <w:lvl w:ilvl="0" w:tplc="0A82966E">
+      <w:numFmt w:val="bullet"/>
+      <w:lvlText w:val=""/>
+      <w:lvlJc w:val="left"/>
+      <w:pPr>
+        <w:ind w:left="720" w:hanging="360"/>
+      </w:pPr>
+      <w:rPr>
+        <w:rFonts w:ascii="Symbol" w:eastAsiaTheme="minorHAnsi" w:hAnsi="Symbol" w:cstheme="minorBidi" w:hint="default"/>
+      </w:rPr>
+    </w:lvl>
+    <w:lvl w:ilvl="1" w:tplc="04090003">
+      <w:start w:val="1"/>
+      <w:numFmt w:val="bullet"/>
+      <w:lvlText w:val="o"/>
+      <w:lvlJc w:val="left"/>
+      <w:pPr>
+        <w:ind w:left="1440" w:hanging="360"/>
+      </w:pPr>
+      <w:rPr>
+        <w:rFonts w:ascii="Courier New" w:hAnsi="Courier New" w:cs="Courier New" w:hint="default"/>
+      </w:rPr>
+    </w:lvl>
+    <w:lvl w:ilvl="2" w:tplc="04090005" w:tentative="1">
+      <w:start w:val="1"/>
+      <w:numFmt w:val="bullet"/>
+      <w:lvlText w:val=""/>
+      <w:lvlJc w:val="left"/>
+      <w:pPr>
+        <w:ind w:left="2160" w:hanging="360"/>
+      </w:pPr>
+      <w:rPr>
+        <w:rFonts w:ascii="Wingdings" w:hAnsi="Wingdings" w:hint="default"/>
+      </w:rPr>
+    </w:lvl>
+    <w:lvl w:ilvl="3" w:tplc="04090001" w:tentative="1">
+      <w:start w:val="1"/>
+      <w:numFmt w:val="bullet"/>
+      <w:lvlText w:val=""/>
+      <w:lvlJc w:val="left"/>
+      <w:pPr>
+        <w:ind w:left="2880" w:hanging="360"/>
+      </w:pPr>
+      <w:rPr>
+        <w:rFonts w:ascii="Symbol" w:hAnsi="Symbol" w:hint="default"/>
+      </w:rPr>
+    </w:lvl>
+    <w:lvl w:ilvl="4" w:tplc="04090003" w:tentative="1">
+      <w:start w:val="1"/>
+      <w:numFmt w:val="bullet"/>
+      <w:lvlText w:val="o"/>
+      <w:lvlJc w:val="left"/>
+      <w:pPr>
+        <w:ind w:left="3600" w:hanging="360"/>
+      </w:pPr>
+      <w:rPr>
+        <w:rFonts w:ascii="Courier New" w:hAnsi="Courier New" w:cs="Courier New" w:hint="default"/>
+      </w:rPr>
+    </w:lvl>
+    <w:lvl w:ilvl="5" w:tplc="04090005" w:tentative="1">
+      <w:start w:val="1"/>
+      <w:numFmt w:val="bullet"/>
+      <w:lvlText w:val=""/>
+      <w:lvlJc w:val="left"/>
+      <w:pPr>
+        <w:ind w:left="4320" w:hanging="360"/>
+      </w:pPr>
+      <w:rPr>
+        <w:rFonts w:ascii="Wingdings" w:hAnsi="Wingdings" w:hint="default"/>
+      </w:rPr>
+    </w:lvl>
+    <w:lvl w:ilvl="6" w:tplc="04090001" w:tentative="1">
+      <w:start w:val="1"/>
+      <w:numFmt w:val="bullet"/>
+      <w:lvlText w:val=""/>
+      <w:lvlJc w:val="left"/>
+      <w:pPr>
+        <w:ind w:left="5040" w:hanging="360"/>
+      </w:pPr>
+      <w:rPr>
+        <w:rFonts w:ascii="Symbol" w:hAnsi="Symbol" w:hint="default"/>
+      </w:rPr>
+    </w:lvl>
+    <w:lvl w:ilvl="7" w:tplc="04090003" w:tentative="1">
+      <w:start w:val="1"/>
+      <w:numFmt w:val="bullet"/>
+      <w:lvlText w:val="o"/>
+      <w:lvlJc w:val="left"/>
+      <w:pPr>
+        <w:ind w:left="5760" w:hanging="360"/>
+      </w:pPr>
+      <w:rPr>
+        <w:rFonts w:ascii="Courier New" w:hAnsi="Courier New" w:cs="Courier New" w:hint="default"/>
+      </w:rPr>
+    </w:lvl>
+    <w:lvl w:ilvl="8" w:tplc="04090005" w:tentative="1">
+      <w:start w:val="1"/>
+      <w:numFmt w:val="bullet"/>
+      <w:lvlText w:val=""/>
+      <w:lvlJc w:val="left"/>
+      <w:pPr>
+        <w:ind w:left="6480" w:hanging="360"/>
+      </w:pPr>
+      <w:rPr>
+        <w:rFonts w:ascii="Wingdings" w:hAnsi="Wingdings" w:hint="default"/>
+      </w:rPr>
+    </w:lvl>
+  </w:abstractNum>
+  <w:num w:numId="1">
+    <w:abstractNumId w:val="0"/>
+  </w:num>
+  <w:num w:numId="2">
+    <w:abstractNumId w:val="1"/>
+  </w:num>
+</w:numbering>
 </file>
 
 <file path=word/styles.xml><?xml version="1.0" encoding="utf-8"?>
@@ -548,6 +1002,17 @@
       <w:szCs w:val="18"/>
     </w:rPr>
   </w:style>
+  <w:style w:type="paragraph" w:styleId="ListParagraph">
+    <w:name w:val="List Paragraph"/>
+    <w:basedOn w:val="Normal"/>
+    <w:uiPriority w:val="34"/>
+    <w:qFormat/>
+    <w:rsid w:val="0044772A"/>
+    <w:pPr>
+      <w:ind w:left="720"/>
+      <w:contextualSpacing/>
+    </w:pPr>
+  </w:style>
 </w:styles>
 </file>
 
